--- a/code/written investgament.docx
+++ b/code/written investgament.docx
@@ -10,73 +10,44 @@
     <w:p/>
     <w:p>
       <w:r>
+        <w:rPr>
+          <w:rFonts w:hint="eastAsia"/>
+        </w:rPr>
+        <w:t>基于聚类方法分析伦敦</w:t>
+      </w:r>
+      <w:r>
+        <w:t>Middle layer Super Output Areas (MSOAs)</w:t>
+      </w:r>
+      <w:r>
+        <w:rPr>
+          <w:rFonts w:hint="eastAsia"/>
+        </w:rPr>
+        <w:t>之间的通勤模式</w:t>
+      </w:r>
+    </w:p>
+    <w:p>
+      <w:pPr>
+        <w:rPr>
+          <w:rFonts w:hint="eastAsia"/>
+        </w:rPr>
+      </w:pPr>
+      <w:r>
+        <w:t xml:space="preserve">Analysis of commuting patterns between Middle layer Super Output Areas (MSOAs) in London based on clustering </w:t>
+      </w:r>
+      <w:r>
+        <w:t>method.</w:t>
+      </w:r>
+    </w:p>
+    <w:p>
+      <w:pPr>
+        <w:rPr>
+          <w:rFonts w:hint="eastAsia"/>
+        </w:rPr>
+      </w:pPr>
+    </w:p>
+    <w:p>
+      <w:r>
         <w:t>Introduction</w:t>
-      </w:r>
-    </w:p>
-    <w:p/>
-    <w:p>
-      <w:r>
-        <w:rPr>
-          <w:rFonts w:hint="eastAsia"/>
-        </w:rPr>
-        <w:t>L</w:t>
-      </w:r>
-      <w:r>
-        <w:t>iterature Review</w:t>
-      </w:r>
-    </w:p>
-    <w:p/>
-    <w:p>
-      <w:r>
-        <w:t>Data Presentation</w:t>
-      </w:r>
-    </w:p>
-    <w:p/>
-    <w:p>
-      <w:r>
-        <w:rPr>
-          <w:rFonts w:hint="eastAsia"/>
-        </w:rPr>
-        <w:t>M</w:t>
-      </w:r>
-      <w:r>
-        <w:t>ethodology</w:t>
-      </w:r>
-    </w:p>
-    <w:p/>
-    <w:p>
-      <w:r>
-        <w:rPr>
-          <w:rFonts w:hint="eastAsia"/>
-        </w:rPr>
-        <w:t>R</w:t>
-      </w:r>
-      <w:r>
-        <w:t>esults</w:t>
-      </w:r>
-    </w:p>
-    <w:p/>
-    <w:p>
-      <w:r>
-        <w:rPr>
-          <w:rFonts w:hint="eastAsia"/>
-        </w:rPr>
-        <w:t>D</w:t>
-      </w:r>
-      <w:r>
-        <w:t>iscussion</w:t>
-      </w:r>
-    </w:p>
-    <w:p/>
-    <w:p>
-      <w:r>
-        <w:rPr>
-          <w:rFonts w:hint="eastAsia"/>
-        </w:rPr>
-        <w:t>C</w:t>
-      </w:r>
-      <w:r>
-        <w:t>onclusions</w:t>
       </w:r>
     </w:p>
     <w:p/>
@@ -86,6 +57,3108 @@
           <w:rFonts w:hint="eastAsia"/>
         </w:rPr>
       </w:pPr>
+      <w:r>
+        <w:rPr>
+          <w:rFonts w:hint="eastAsia"/>
+        </w:rPr>
+        <w:t>通勤模式</w:t>
+      </w:r>
+      <w:r>
+        <w:rPr>
+          <w:rFonts w:hint="eastAsia"/>
+        </w:rPr>
+        <w:t>反映了一个城市的经济地理信息</w:t>
+      </w:r>
+      <w:r>
+        <w:rPr>
+          <w:rFonts w:hint="eastAsia"/>
+        </w:rPr>
+        <w:t xml:space="preserve"> </w:t>
+      </w:r>
+      <w:r>
+        <w:rPr>
+          <w:rFonts w:hint="eastAsia"/>
+        </w:rPr>
+        <w:t>[</w:t>
+      </w:r>
+      <w:r>
+        <w:t>@</w:t>
+      </w:r>
+      <w:r>
+        <w:t>Ratti2010</w:t>
+      </w:r>
+      <w:r>
+        <w:t>]</w:t>
+      </w:r>
+      <w:r>
+        <w:rPr>
+          <w:rFonts w:hint="eastAsia"/>
+        </w:rPr>
+        <w:t>，</w:t>
+      </w:r>
+      <w:r>
+        <w:rPr>
+          <w:rFonts w:hint="eastAsia"/>
+        </w:rPr>
+        <w:t>研究人们的通勤模式</w:t>
+      </w:r>
+      <w:r>
+        <w:rPr>
+          <w:rFonts w:hint="eastAsia"/>
+        </w:rPr>
+        <w:t>对于理解城市的经济发展至关重要</w:t>
+      </w:r>
+      <w:r>
+        <w:rPr>
+          <w:rFonts w:hint="eastAsia"/>
+        </w:rPr>
+        <w:t xml:space="preserve"> </w:t>
+      </w:r>
+      <w:r>
+        <w:rPr>
+          <w:rFonts w:hint="eastAsia"/>
+        </w:rPr>
+        <w:t>[@</w:t>
+      </w:r>
+      <w:r>
+        <w:t>Martin2018</w:t>
+      </w:r>
+      <w:r>
+        <w:t>]</w:t>
+      </w:r>
+      <w:r>
+        <w:rPr>
+          <w:rFonts w:hint="eastAsia"/>
+        </w:rPr>
+        <w:t>。</w:t>
+      </w:r>
+      <w:r>
+        <w:rPr>
+          <w:rFonts w:hint="eastAsia"/>
+        </w:rPr>
+        <w:t>人口普查</w:t>
+      </w:r>
+      <w:r>
+        <w:rPr>
+          <w:rFonts w:hint="eastAsia"/>
+        </w:rPr>
+        <w:t>为此提供了大量且复杂的通勤数据，</w:t>
+      </w:r>
+      <w:r>
+        <w:rPr>
+          <w:rFonts w:hint="eastAsia"/>
+        </w:rPr>
+        <w:t>这些数据以一种</w:t>
+      </w:r>
+      <w:r>
+        <w:t>Origin-destination</w:t>
+      </w:r>
+      <w:r>
+        <w:rPr>
+          <w:rFonts w:hint="eastAsia"/>
+        </w:rPr>
+        <w:t>流的形式呈现，</w:t>
+      </w:r>
+      <w:r>
+        <w:rPr>
+          <w:rFonts w:hint="eastAsia"/>
+        </w:rPr>
+        <w:t>反映了地区之间的</w:t>
+      </w:r>
+      <w:r>
+        <w:rPr>
+          <w:rFonts w:hint="eastAsia"/>
+        </w:rPr>
+        <w:t>人员流动性</w:t>
+      </w:r>
+      <w:r>
+        <w:rPr>
+          <w:rFonts w:hint="eastAsia"/>
+        </w:rPr>
+        <w:t>。</w:t>
+      </w:r>
+      <w:r>
+        <w:rPr>
+          <w:rFonts w:hint="eastAsia"/>
+        </w:rPr>
+        <w:t>此外，</w:t>
+      </w:r>
+      <w:r>
+        <w:rPr>
+          <w:rFonts w:hint="eastAsia"/>
+        </w:rPr>
+        <w:t>人群之间的差异</w:t>
+      </w:r>
+      <w:r>
+        <w:rPr>
+          <w:rFonts w:hint="eastAsia"/>
+        </w:rPr>
+        <w:t>性在分析流动数据时也不应被忽略 [@</w:t>
+      </w:r>
+      <w:r>
+        <w:t>Shen2019</w:t>
+      </w:r>
+      <w:r>
+        <w:t>]</w:t>
+      </w:r>
+      <w:r>
+        <w:rPr>
+          <w:rFonts w:hint="eastAsia"/>
+        </w:rPr>
+        <w:t>。</w:t>
+      </w:r>
+      <w:r>
+        <w:rPr>
+          <w:rFonts w:hint="eastAsia"/>
+        </w:rPr>
+        <w:t>因此，本项研究将以伦敦地区</w:t>
+      </w:r>
+      <w:r>
+        <w:rPr>
+          <w:rFonts w:hint="eastAsia"/>
+        </w:rPr>
+        <w:t>人口普查中</w:t>
+      </w:r>
+      <w:r>
+        <w:rPr>
+          <w:rFonts w:hint="eastAsia"/>
+        </w:rPr>
+        <w:t>的通勤数据为基础，重点探索不同</w:t>
+      </w:r>
+      <w:r>
+        <w:t>Middle layer Super Output Areas</w:t>
+      </w:r>
+      <w:r>
+        <w:t>(MSOAs)</w:t>
+      </w:r>
+      <w:r>
+        <w:rPr>
+          <w:rFonts w:hint="eastAsia"/>
+        </w:rPr>
+        <w:t>间不同社会等级的人们的移动</w:t>
+      </w:r>
+      <w:r>
+        <w:rPr>
+          <w:rFonts w:hint="eastAsia"/>
+        </w:rPr>
+        <w:t>模式</w:t>
+      </w:r>
+      <w:r>
+        <w:rPr>
+          <w:rFonts w:hint="eastAsia"/>
+        </w:rPr>
+        <w:t>是否</w:t>
+      </w:r>
+      <w:r>
+        <w:rPr>
+          <w:rFonts w:hint="eastAsia"/>
+        </w:rPr>
+        <w:t>表现出</w:t>
+      </w:r>
+      <w:r>
+        <w:rPr>
+          <w:rFonts w:hint="eastAsia"/>
+        </w:rPr>
+        <w:t>聚类的现象</w:t>
+      </w:r>
+      <w:r>
+        <w:rPr>
+          <w:rFonts w:hint="eastAsia"/>
+        </w:rPr>
+        <w:t>。</w:t>
+      </w:r>
+      <w:r>
+        <w:rPr>
+          <w:rFonts w:hint="eastAsia"/>
+        </w:rPr>
+        <w:t>我们</w:t>
+      </w:r>
+      <w:r>
+        <w:rPr>
+          <w:rFonts w:hint="eastAsia"/>
+        </w:rPr>
+        <w:t>首先</w:t>
+      </w:r>
+      <w:r>
+        <w:rPr>
+          <w:rFonts w:hint="eastAsia"/>
+        </w:rPr>
+        <w:t>假设</w:t>
+      </w:r>
+      <w:r>
+        <w:rPr>
+          <w:rFonts w:hint="eastAsia"/>
+        </w:rPr>
+        <w:t>这种模式是完全空间随机的，</w:t>
+      </w:r>
+      <w:r>
+        <w:rPr>
+          <w:rFonts w:hint="eastAsia"/>
+        </w:rPr>
+        <w:t>这也表明人们通常的工作地点是随机分布的。</w:t>
+      </w:r>
+      <w:r>
+        <w:rPr>
+          <w:rFonts w:hint="eastAsia"/>
+        </w:rPr>
+        <w:t>在</w:t>
+      </w:r>
+      <w:r>
+        <w:rPr>
+          <w:rFonts w:hint="eastAsia"/>
+        </w:rPr>
+        <w:t>后面</w:t>
+      </w:r>
+      <w:r>
+        <w:rPr>
+          <w:rFonts w:hint="eastAsia"/>
+        </w:rPr>
+        <w:t>的分析中将检验假设的正确性。</w:t>
+      </w:r>
+    </w:p>
+    <w:p>
+      <w:pPr>
+        <w:rPr>
+          <w:rFonts w:hint="eastAsia"/>
+        </w:rPr>
+      </w:pPr>
+    </w:p>
+    <w:p>
+      <w:r>
+        <w:rPr>
+          <w:rFonts w:hint="eastAsia"/>
+        </w:rPr>
+        <w:t>L</w:t>
+      </w:r>
+      <w:r>
+        <w:t>iterature Review</w:t>
+      </w:r>
+    </w:p>
+    <w:p/>
+    <w:p>
+      <w:pPr>
+        <w:rPr>
+          <w:rFonts w:hint="eastAsia"/>
+        </w:rPr>
+      </w:pPr>
+      <w:r>
+        <w:t>O</w:t>
+      </w:r>
+      <w:r>
+        <w:rPr>
+          <w:rFonts w:hint="eastAsia"/>
+        </w:rPr>
+        <w:t>rigin-destination</w:t>
+      </w:r>
+      <w:r>
+        <w:t xml:space="preserve"> (OD) flow</w:t>
+      </w:r>
+      <w:r>
+        <w:rPr>
+          <w:rFonts w:hint="eastAsia"/>
+        </w:rPr>
+        <w:t>数据可以看作在时间和空间上的分辨率更粗略的轨迹数据，</w:t>
+      </w:r>
+      <w:r>
+        <w:rPr>
+          <w:rFonts w:hint="eastAsia"/>
+        </w:rPr>
+        <w:t>它保留了真实轨迹起点和终点的地理位置信息，隐含了轨迹的方向和距离</w:t>
+      </w:r>
+      <w:r>
+        <w:rPr>
+          <w:rFonts w:hint="eastAsia"/>
+        </w:rPr>
+        <w:t xml:space="preserve"> </w:t>
+      </w:r>
+      <w:r>
+        <w:t>[@</w:t>
+      </w:r>
+      <w:r>
+        <w:t>Guo2014</w:t>
+      </w:r>
+      <w:r>
+        <w:t>]</w:t>
+      </w:r>
+      <w:r>
+        <w:rPr>
+          <w:rFonts w:hint="eastAsia"/>
+        </w:rPr>
+        <w:t>。</w:t>
+      </w:r>
+      <w:r>
+        <w:rPr>
+          <w:rFonts w:hint="eastAsia"/>
+        </w:rPr>
+        <w:t>使用聚类</w:t>
+      </w:r>
+      <w:r>
+        <w:rPr>
+          <w:rFonts w:hint="eastAsia"/>
+        </w:rPr>
+        <w:t>对O</w:t>
+      </w:r>
+      <w:r>
+        <w:t xml:space="preserve">D </w:t>
+      </w:r>
+      <w:r>
+        <w:rPr>
+          <w:rFonts w:hint="eastAsia"/>
+        </w:rPr>
+        <w:t>flow进行分析的思路分为基于点的聚类和基于线的聚类 [</w:t>
+      </w:r>
+      <w:r>
+        <w:t>@</w:t>
+      </w:r>
+      <w:r>
+        <w:t>Guo2020</w:t>
+      </w:r>
+      <w:r>
+        <w:t>]</w:t>
+      </w:r>
+      <w:r>
+        <w:rPr>
+          <w:rFonts w:hint="eastAsia"/>
+        </w:rPr>
+        <w:t>。</w:t>
+      </w:r>
+      <w:r>
+        <w:rPr>
+          <w:rFonts w:hint="eastAsia"/>
+        </w:rPr>
+        <w:t>基于点的聚类</w:t>
+      </w:r>
+      <w:r>
+        <w:rPr>
+          <w:rFonts w:hint="eastAsia"/>
+        </w:rPr>
+        <w:t>从点的相似度考虑，</w:t>
+      </w:r>
+      <w:r>
+        <w:rPr>
+          <w:rFonts w:hint="eastAsia"/>
+        </w:rPr>
+        <w:t>以</w:t>
+      </w:r>
+      <w:r>
+        <w:rPr>
+          <w:rFonts w:hint="eastAsia"/>
+        </w:rPr>
+        <w:t>欧几里得距离</w:t>
+      </w:r>
+      <w:r>
+        <w:rPr>
+          <w:rFonts w:hint="eastAsia"/>
+        </w:rPr>
+        <w:t>等度量指标为基础，</w:t>
+      </w:r>
+      <w:r>
+        <w:rPr>
+          <w:rFonts w:hint="eastAsia"/>
+        </w:rPr>
+        <w:t>使用K</w:t>
+      </w:r>
+      <w:r>
+        <w:t>-</w:t>
+      </w:r>
+      <w:r>
+        <w:rPr>
+          <w:rFonts w:hint="eastAsia"/>
+        </w:rPr>
+        <w:t>means [</w:t>
+      </w:r>
+      <w:r>
+        <w:t>@</w:t>
+      </w:r>
+      <w:r>
+        <w:t>Heredia2022</w:t>
+      </w:r>
+      <w:r>
+        <w:t xml:space="preserve">], </w:t>
+      </w:r>
+      <w:r>
+        <w:rPr>
+          <w:rFonts w:hint="eastAsia"/>
+        </w:rPr>
+        <w:t>层次聚类 [</w:t>
+      </w:r>
+      <w:r>
+        <w:t>@</w:t>
+      </w:r>
+      <w:r>
+        <w:t>Zhu2014</w:t>
+      </w:r>
+      <w:r>
+        <w:t>]</w:t>
+      </w:r>
+      <w:r>
+        <w:rPr>
+          <w:rFonts w:hint="eastAsia"/>
+        </w:rPr>
+        <w:t>，</w:t>
+      </w:r>
+      <w:r>
+        <w:t>Density-based clustering</w:t>
+      </w:r>
+      <w:r>
+        <w:t xml:space="preserve"> </w:t>
+      </w:r>
+      <w:r>
+        <w:rPr>
+          <w:rFonts w:hint="eastAsia"/>
+        </w:rPr>
+        <w:t>[</w:t>
+      </w:r>
+      <w:r>
+        <w:t>@</w:t>
+      </w:r>
+      <w:r>
+        <w:t>Pei2015</w:t>
+      </w:r>
+      <w:r>
+        <w:t>]</w:t>
+      </w:r>
+      <w:r>
+        <w:rPr>
+          <w:rFonts w:hint="eastAsia"/>
+        </w:rPr>
+        <w:t>等方法寻找</w:t>
+      </w:r>
+      <w:r>
+        <w:rPr>
+          <w:rFonts w:hint="eastAsia"/>
+        </w:rPr>
+        <w:t>点</w:t>
+      </w:r>
+      <w:r>
+        <w:rPr>
+          <w:rFonts w:hint="eastAsia"/>
+        </w:rPr>
+        <w:t>簇</w:t>
+      </w:r>
+      <w:r>
+        <w:rPr>
+          <w:rFonts w:hint="eastAsia"/>
+        </w:rPr>
+        <w:t>。</w:t>
+      </w:r>
+      <w:r>
+        <w:rPr>
+          <w:rFonts w:hint="eastAsia"/>
+        </w:rPr>
+        <w:t>而基于线的聚类从线的相似度</w:t>
+      </w:r>
+      <w:r>
+        <w:rPr>
+          <w:rFonts w:hint="eastAsia"/>
+        </w:rPr>
+        <w:t>考虑</w:t>
+      </w:r>
+      <w:r>
+        <w:rPr>
+          <w:rFonts w:hint="eastAsia"/>
+        </w:rPr>
+        <w:t>，以</w:t>
+      </w:r>
+      <w:r>
+        <w:t>Dynamic Time Warping（DTW）距离</w:t>
+      </w:r>
+      <w:r>
+        <w:rPr>
+          <w:rFonts w:hint="eastAsia"/>
+        </w:rPr>
+        <w:t>或几何特征等度量指标为基础，使用</w:t>
+      </w:r>
+      <w:r>
+        <w:t>TR-OPTICS</w:t>
+      </w:r>
+      <w:r>
+        <w:t xml:space="preserve"> </w:t>
+      </w:r>
+      <w:r>
+        <w:rPr>
+          <w:rFonts w:hint="eastAsia"/>
+        </w:rPr>
+        <w:t>[</w:t>
+      </w:r>
+      <w:r>
+        <w:t>@</w:t>
+      </w:r>
+      <w:r>
+        <w:t>Shuliang2018</w:t>
+      </w:r>
+      <w:r>
+        <w:t xml:space="preserve">], </w:t>
+      </w:r>
+      <w:r>
+        <w:t>Fast-</w:t>
+      </w:r>
+      <w:proofErr w:type="spellStart"/>
+      <w:r>
+        <w:t>clusiVAT</w:t>
+      </w:r>
+      <w:proofErr w:type="spellEnd"/>
+      <w:r>
+        <w:t xml:space="preserve"> [@</w:t>
+      </w:r>
+      <w:r>
+        <w:t>Kumar2018</w:t>
+      </w:r>
+      <w:r>
+        <w:t xml:space="preserve">], </w:t>
+      </w:r>
+      <w:r>
+        <w:t>TRACLUS</w:t>
+      </w:r>
+      <w:r>
+        <w:t xml:space="preserve"> [@</w:t>
+      </w:r>
+      <w:r>
+        <w:t>Lee2007</w:t>
+      </w:r>
+      <w:r>
+        <w:t xml:space="preserve">] </w:t>
+      </w:r>
+      <w:r>
+        <w:rPr>
+          <w:rFonts w:hint="eastAsia"/>
+        </w:rPr>
+        <w:t>等方法寻找线簇。</w:t>
+      </w:r>
+      <w:r>
+        <w:rPr>
+          <w:rFonts w:hint="eastAsia"/>
+        </w:rPr>
+        <w:t>总的来说，</w:t>
+      </w:r>
+      <w:r>
+        <w:rPr>
+          <w:rFonts w:hint="eastAsia"/>
+        </w:rPr>
+        <w:t>基于点的聚类</w:t>
+      </w:r>
+      <w:r>
+        <w:rPr>
+          <w:rFonts w:hint="eastAsia"/>
+        </w:rPr>
+        <w:t>更易实现，且计算量对比</w:t>
+      </w:r>
+      <w:r>
+        <w:rPr>
+          <w:rFonts w:hint="eastAsia"/>
+        </w:rPr>
+        <w:t>基于线的聚类</w:t>
+      </w:r>
+      <w:r>
+        <w:rPr>
+          <w:rFonts w:hint="eastAsia"/>
+        </w:rPr>
+        <w:t>较低</w:t>
+      </w:r>
+      <w:r>
+        <w:rPr>
+          <w:rFonts w:hint="eastAsia"/>
+        </w:rPr>
+        <w:t>。</w:t>
+      </w:r>
+      <w:r>
+        <w:rPr>
+          <w:rFonts w:hint="eastAsia"/>
+        </w:rPr>
+        <w:t>对于更加复杂的</w:t>
+      </w:r>
+      <w:r>
+        <w:t>O</w:t>
+      </w:r>
+      <w:r>
+        <w:rPr>
+          <w:rFonts w:hint="eastAsia"/>
+        </w:rPr>
+        <w:t>rigin-destination</w:t>
+      </w:r>
+      <w:r>
+        <w:t xml:space="preserve"> (OD) flow</w:t>
+      </w:r>
+      <w:r>
+        <w:rPr>
+          <w:rFonts w:hint="eastAsia"/>
+        </w:rPr>
+        <w:t>数据</w:t>
+      </w:r>
+      <w:r>
+        <w:rPr>
+          <w:rFonts w:hint="eastAsia"/>
+        </w:rPr>
+        <w:t>或</w:t>
+      </w:r>
+      <w:r>
+        <w:rPr>
+          <w:rFonts w:hint="eastAsia"/>
+        </w:rPr>
+        <w:t>轨迹数据</w:t>
+      </w:r>
+      <w:r>
+        <w:rPr>
+          <w:rFonts w:hint="eastAsia"/>
+        </w:rPr>
+        <w:t>，使用</w:t>
+      </w:r>
+      <w:r>
+        <w:rPr>
+          <w:rFonts w:hint="eastAsia"/>
+        </w:rPr>
+        <w:t>基于线的聚类</w:t>
+      </w:r>
+      <w:r>
+        <w:rPr>
+          <w:rFonts w:hint="eastAsia"/>
+        </w:rPr>
+        <w:t>方法可以得到更加准确的聚类结果。</w:t>
+      </w:r>
+    </w:p>
+    <w:p>
+      <w:pPr>
+        <w:rPr>
+          <w:rFonts w:hint="eastAsia"/>
+        </w:rPr>
+      </w:pPr>
+    </w:p>
+    <w:p>
+      <w:r>
+        <w:t>Data Presentation</w:t>
+      </w:r>
+    </w:p>
+    <w:p/>
+    <w:p>
+      <w:pPr>
+        <w:rPr>
+          <w:rFonts w:hint="eastAsia"/>
+        </w:rPr>
+      </w:pPr>
+      <w:r>
+        <w:rPr>
+          <w:rFonts w:hint="eastAsia"/>
+        </w:rPr>
+        <w:t>本项研究使用</w:t>
+      </w:r>
+      <w:r>
+        <w:t>2021年英国人口普查中的出发地-目的地数据</w:t>
+      </w:r>
+      <w:r>
+        <w:rPr>
+          <w:rFonts w:hint="eastAsia"/>
+        </w:rPr>
+        <w:t xml:space="preserve"> </w:t>
+      </w:r>
+      <w:r>
+        <w:rPr>
+          <w:rFonts w:hint="eastAsia"/>
+        </w:rPr>
+        <w:t>[</w:t>
+      </w:r>
+      <w:r>
+        <w:t>@</w:t>
+      </w:r>
+      <w:r>
+        <w:t>zotero-272</w:t>
+      </w:r>
+      <w:r>
+        <w:t>]</w:t>
+      </w:r>
+      <w:r>
+        <w:rPr>
+          <w:rFonts w:hint="eastAsia"/>
+        </w:rPr>
+        <w:t>。</w:t>
+      </w:r>
+      <w:r>
+        <w:rPr>
+          <w:rFonts w:hint="eastAsia"/>
+        </w:rPr>
+        <w:t>具体来说，</w:t>
+      </w:r>
+      <w:r>
+        <w:t>Origin-destination public data</w:t>
+      </w:r>
+      <w:r>
+        <w:rPr>
+          <w:rFonts w:hint="eastAsia"/>
+        </w:rPr>
+        <w:t>一共包含</w:t>
+      </w:r>
+      <w:r>
+        <w:t>30个数据集</w:t>
+      </w:r>
+      <w:r>
+        <w:rPr>
+          <w:rFonts w:hint="eastAsia"/>
+        </w:rPr>
+        <w:t>，</w:t>
+      </w:r>
+      <w:r>
+        <w:rPr>
+          <w:rFonts w:hint="eastAsia"/>
+        </w:rPr>
+        <w:t>由</w:t>
+      </w:r>
+      <w:r>
+        <w:t>main flows, univariate and multivariate datasets</w:t>
+      </w:r>
+      <w:r>
+        <w:rPr>
+          <w:rFonts w:hint="eastAsia"/>
+        </w:rPr>
+        <w:t>组成</w:t>
+      </w:r>
+      <w:r>
+        <w:rPr>
+          <w:rFonts w:hint="eastAsia"/>
+        </w:rPr>
+        <w:t>。</w:t>
+      </w:r>
+      <w:r>
+        <w:rPr>
+          <w:rFonts w:hint="eastAsia"/>
+        </w:rPr>
+        <w:t>这些数据集分为</w:t>
+      </w:r>
+      <w:r>
+        <w:t>四种类型</w:t>
+      </w:r>
+      <w:r>
+        <w:rPr>
+          <w:rFonts w:hint="eastAsia"/>
+        </w:rPr>
+        <w:t>，我们选取了属于</w:t>
+      </w:r>
+      <w:r>
+        <w:t>Origin-destination Workplace data</w:t>
+      </w:r>
+      <w:r>
+        <w:rPr>
+          <w:rFonts w:hint="eastAsia"/>
+        </w:rPr>
+        <w:t>这种类型的按</w:t>
+      </w:r>
+      <w:r>
+        <w:t>approximated social grade</w:t>
+      </w:r>
+      <w:r>
+        <w:rPr>
+          <w:rFonts w:hint="eastAsia"/>
+        </w:rPr>
+        <w:t>划分的O</w:t>
+      </w:r>
+      <w:r>
+        <w:t>D</w:t>
+      </w:r>
+      <w:r>
+        <w:rPr>
+          <w:rFonts w:hint="eastAsia"/>
+        </w:rPr>
+        <w:t>流数据集</w:t>
+      </w:r>
+      <w:r>
+        <w:rPr>
+          <w:rFonts w:hint="eastAsia"/>
+        </w:rPr>
+        <w:t>。</w:t>
+      </w:r>
+      <w:r>
+        <w:rPr>
+          <w:rFonts w:hint="eastAsia"/>
+        </w:rPr>
+        <w:t>此数据集一共有</w:t>
+      </w:r>
+      <w:r>
+        <w:t>3760</w:t>
+      </w:r>
+      <w:r>
+        <w:rPr>
+          <w:rFonts w:hint="eastAsia"/>
+        </w:rPr>
+        <w:t>,</w:t>
+      </w:r>
+      <w:r>
+        <w:t>466</w:t>
+      </w:r>
+      <w:r>
+        <w:rPr>
+          <w:rFonts w:hint="eastAsia"/>
+        </w:rPr>
+        <w:t>行数据，通过筛选选取了伦敦M</w:t>
+      </w:r>
+      <w:r>
+        <w:t>SOA</w:t>
+      </w:r>
+      <w:r>
+        <w:rPr>
+          <w:rFonts w:hint="eastAsia"/>
+        </w:rPr>
+        <w:t>s</w:t>
+      </w:r>
+      <w:r>
+        <w:rPr>
+          <w:rFonts w:hint="eastAsia"/>
+        </w:rPr>
+        <w:t>的数据，</w:t>
+      </w:r>
+      <w:r>
+        <w:rPr>
+          <w:rFonts w:hint="eastAsia"/>
+        </w:rPr>
+        <w:t>具体</w:t>
+      </w:r>
+      <w:r>
+        <w:rPr>
+          <w:rFonts w:hint="eastAsia"/>
+        </w:rPr>
+        <w:t>有</w:t>
+      </w:r>
+      <w:r>
+        <w:t>565</w:t>
+      </w:r>
+      <w:r>
+        <w:t>,</w:t>
+      </w:r>
+      <w:r>
+        <w:t>668</w:t>
+      </w:r>
+      <w:r>
+        <w:rPr>
+          <w:rFonts w:hint="eastAsia"/>
+        </w:rPr>
+        <w:t>行。</w:t>
+      </w:r>
+      <w:r>
+        <w:rPr>
+          <w:rFonts w:hint="eastAsia"/>
+        </w:rPr>
+        <w:t>数据集中包含几个主要的关键字段，如表1所示。</w:t>
+      </w:r>
+      <w:r>
+        <w:rPr>
+          <w:rFonts w:hint="eastAsia"/>
+        </w:rPr>
+        <w:t>四种社会等级下面使用</w:t>
+      </w:r>
+      <w:r>
+        <w:t>AB, C1, C2, and DE</w:t>
+      </w:r>
+      <w:r>
+        <w:rPr>
+          <w:rFonts w:hint="eastAsia"/>
+        </w:rPr>
+        <w:t>表示。</w:t>
+      </w:r>
+      <w:r>
+        <w:rPr>
+          <w:rFonts w:hint="eastAsia"/>
+        </w:rPr>
+        <w:t>通过选取流量最多的前5</w:t>
+      </w:r>
+      <w:r>
+        <w:t>0</w:t>
+      </w:r>
+      <w:r>
+        <w:rPr>
+          <w:rFonts w:hint="eastAsia"/>
+        </w:rPr>
+        <w:t>条数据，绘制出O</w:t>
+      </w:r>
+      <w:r>
+        <w:t>D</w:t>
+      </w:r>
+      <w:r>
+        <w:rPr>
+          <w:rFonts w:hint="eastAsia"/>
+        </w:rPr>
+        <w:t>矩阵，如图1所示，清楚的呈现了始发地到目的地之间的关系。</w:t>
+      </w:r>
+      <w:r>
+        <w:rPr>
+          <w:rFonts w:hint="eastAsia"/>
+        </w:rPr>
+        <w:t>不难发现矩阵在大部分</w:t>
+      </w:r>
+      <w:r>
+        <w:rPr>
+          <w:rFonts w:hint="eastAsia"/>
+        </w:rPr>
+        <w:t>单元格</w:t>
+      </w:r>
+      <w:r>
+        <w:rPr>
+          <w:rFonts w:hint="eastAsia"/>
+        </w:rPr>
+        <w:t>是没有数值</w:t>
+      </w:r>
+      <w:r>
+        <w:rPr>
+          <w:rFonts w:hint="eastAsia"/>
+        </w:rPr>
+        <w:t>的</w:t>
+      </w:r>
+      <w:r>
+        <w:rPr>
+          <w:rFonts w:hint="eastAsia"/>
+        </w:rPr>
+        <w:t>，这表明</w:t>
+      </w:r>
+      <w:r>
+        <w:rPr>
+          <w:rFonts w:hint="eastAsia"/>
+        </w:rPr>
+        <w:t>多数情况下</w:t>
+      </w:r>
+      <w:r>
+        <w:rPr>
+          <w:rFonts w:hint="eastAsia"/>
+        </w:rPr>
+        <w:t>O</w:t>
+      </w:r>
+      <w:r>
+        <w:t>D</w:t>
+      </w:r>
+      <w:r>
+        <w:rPr>
+          <w:rFonts w:hint="eastAsia"/>
+        </w:rPr>
+        <w:t>矩阵</w:t>
+      </w:r>
+      <w:r>
+        <w:rPr>
+          <w:rFonts w:hint="eastAsia"/>
+        </w:rPr>
+        <w:t>是一个稀疏矩阵</w:t>
+      </w:r>
+      <w:r>
+        <w:rPr>
+          <w:rFonts w:hint="eastAsia"/>
+        </w:rPr>
+        <w:t>。</w:t>
+      </w:r>
+      <w:r>
+        <w:rPr>
+          <w:rFonts w:hint="eastAsia"/>
+        </w:rPr>
+        <w:t>此外，有数值的单元格在特定的纵坐标（目的地）上有聚集现象。</w:t>
+      </w:r>
+      <w:r>
+        <w:rPr>
+          <w:rFonts w:hint="eastAsia"/>
+        </w:rPr>
+        <w:t>进一步</w:t>
+      </w:r>
+      <w:r>
+        <w:rPr>
+          <w:rFonts w:hint="eastAsia"/>
+        </w:rPr>
+        <w:t>结合</w:t>
+      </w:r>
+      <w:r>
+        <w:t>MSOA</w:t>
+      </w:r>
+      <w:r>
+        <w:rPr>
+          <w:rFonts w:hint="eastAsia"/>
+        </w:rPr>
+        <w:t>s的位置信息，</w:t>
+      </w:r>
+      <w:r>
+        <w:rPr>
+          <w:rFonts w:hint="eastAsia"/>
+        </w:rPr>
+        <w:t>分别</w:t>
+      </w:r>
+      <w:r>
+        <w:rPr>
+          <w:rFonts w:hint="eastAsia"/>
+        </w:rPr>
+        <w:t>选取</w:t>
+      </w:r>
+      <w:r>
+        <w:rPr>
+          <w:rFonts w:hint="eastAsia"/>
+        </w:rPr>
+        <w:t>不同社会等级</w:t>
+      </w:r>
+      <w:r>
+        <w:rPr>
+          <w:rFonts w:hint="eastAsia"/>
+        </w:rPr>
+        <w:t>中</w:t>
+      </w:r>
+      <w:r>
+        <w:rPr>
+          <w:rFonts w:hint="eastAsia"/>
+        </w:rPr>
+        <w:t>流量最多的1</w:t>
+      </w:r>
+      <w:r>
+        <w:t>00</w:t>
+      </w:r>
+      <w:r>
+        <w:rPr>
+          <w:rFonts w:hint="eastAsia"/>
+        </w:rPr>
+        <w:t>条数据，</w:t>
+      </w:r>
+      <w:r>
+        <w:rPr>
+          <w:rFonts w:hint="eastAsia"/>
+        </w:rPr>
+        <w:t>其</w:t>
+      </w:r>
+      <w:r>
+        <w:rPr>
+          <w:rFonts w:hint="eastAsia"/>
+        </w:rPr>
+        <w:t>O</w:t>
+      </w:r>
+      <w:r>
+        <w:t xml:space="preserve">D </w:t>
+      </w:r>
+      <w:r>
+        <w:rPr>
+          <w:rFonts w:hint="eastAsia"/>
+        </w:rPr>
+        <w:t>flow的空间分布如图2所示。</w:t>
+      </w:r>
+      <w:r>
+        <w:rPr>
+          <w:rFonts w:hint="eastAsia"/>
+        </w:rPr>
+        <w:t>通过图2</w:t>
+      </w:r>
+      <w:r>
+        <w:t xml:space="preserve"> </w:t>
+      </w:r>
+      <w:r>
+        <w:rPr>
+          <w:rFonts w:hint="eastAsia"/>
+        </w:rPr>
+        <w:t>可以明确发现不同社会等级的人们的工作地点有</w:t>
+      </w:r>
+      <w:r>
+        <w:rPr>
+          <w:rFonts w:hint="eastAsia"/>
+        </w:rPr>
+        <w:t>明显的</w:t>
+      </w:r>
+      <w:r>
+        <w:rPr>
+          <w:rFonts w:hint="eastAsia"/>
+        </w:rPr>
+        <w:t>聚集现象，</w:t>
+      </w:r>
+      <w:r>
+        <w:rPr>
+          <w:rFonts w:hint="eastAsia"/>
+        </w:rPr>
+        <w:t>不同的社会等级之间也存在不同的聚类现象，</w:t>
+      </w:r>
+      <w:r>
+        <w:rPr>
+          <w:rFonts w:hint="eastAsia"/>
+        </w:rPr>
+        <w:t>接下来将使用定量的聚类方法进行</w:t>
+      </w:r>
+      <w:r>
+        <w:rPr>
+          <w:rFonts w:hint="eastAsia"/>
+        </w:rPr>
+        <w:lastRenderedPageBreak/>
+        <w:t>分析。</w:t>
+      </w:r>
+    </w:p>
+    <w:p>
+      <w:pPr>
+        <w:rPr>
+          <w:rFonts w:hint="eastAsia"/>
+        </w:rPr>
+      </w:pPr>
+    </w:p>
+    <w:p>
+      <w:r>
+        <w:rPr>
+          <w:rFonts w:hint="eastAsia"/>
+        </w:rPr>
+        <w:t>M</w:t>
+      </w:r>
+      <w:r>
+        <w:t>ethodology</w:t>
+      </w:r>
+    </w:p>
+    <w:p/>
+    <w:p>
+      <w:pPr>
+        <w:rPr>
+          <w:rFonts w:hint="eastAsia"/>
+        </w:rPr>
+      </w:pPr>
+      <w:r>
+        <w:rPr>
+          <w:rFonts w:hint="eastAsia"/>
+        </w:rPr>
+        <w:t>由于</w:t>
+      </w:r>
+      <w:r>
+        <w:rPr>
+          <w:rFonts w:hint="eastAsia"/>
+        </w:rPr>
+        <w:t>K</w:t>
+      </w:r>
+      <w:r>
+        <w:t>-</w:t>
+      </w:r>
+      <w:r>
+        <w:rPr>
+          <w:rFonts w:hint="eastAsia"/>
+        </w:rPr>
+        <w:t>means</w:t>
+      </w:r>
+      <w:r>
+        <w:rPr>
+          <w:rFonts w:hint="eastAsia"/>
+        </w:rPr>
+        <w:t>是常用的，且较为简单的聚类方法，可以快速给出具有一定合理性的聚类结果，所以</w:t>
+      </w:r>
+      <w:r>
+        <w:rPr>
+          <w:rFonts w:hint="eastAsia"/>
+        </w:rPr>
+        <w:t>首先使用K</w:t>
+      </w:r>
+      <w:r>
+        <w:t>-</w:t>
+      </w:r>
+      <w:r>
+        <w:rPr>
+          <w:rFonts w:hint="eastAsia"/>
+        </w:rPr>
+        <w:t>means对</w:t>
+      </w:r>
+      <w:r>
+        <w:rPr>
+          <w:rFonts w:hint="eastAsia"/>
+        </w:rPr>
+        <w:t>不同社会等级人们的</w:t>
+      </w:r>
+      <w:r>
+        <w:rPr>
+          <w:rFonts w:hint="eastAsia"/>
+        </w:rPr>
+        <w:t>O</w:t>
+      </w:r>
+      <w:r>
+        <w:t xml:space="preserve">D </w:t>
+      </w:r>
+      <w:r>
+        <w:rPr>
+          <w:rFonts w:hint="eastAsia"/>
+        </w:rPr>
+        <w:t>flow数据进行聚类分析</w:t>
+      </w:r>
+      <w:r>
+        <w:rPr>
+          <w:rFonts w:hint="eastAsia"/>
+        </w:rPr>
+        <w:t>。</w:t>
+      </w:r>
+      <w:r>
+        <w:t>K</w:t>
+      </w:r>
+      <w:r>
+        <w:t>-</w:t>
+      </w:r>
+      <w:r>
+        <w:t>means的</w:t>
+      </w:r>
+      <w:r>
+        <w:rPr>
+          <w:rFonts w:hint="eastAsia"/>
+        </w:rPr>
+        <w:t>核心</w:t>
+      </w:r>
+      <w:r>
+        <w:t>是将n个</w:t>
+      </w:r>
+      <w:r>
+        <w:rPr>
+          <w:rFonts w:hint="eastAsia"/>
+        </w:rPr>
+        <w:t>数据</w:t>
+      </w:r>
+      <w:r>
+        <w:t>依据</w:t>
+      </w:r>
+      <w:r>
+        <w:rPr>
+          <w:rFonts w:hint="eastAsia"/>
+        </w:rPr>
+        <w:t>数据</w:t>
+      </w:r>
+      <w:r>
+        <w:t>间的相似性聚集到指定的k个簇中</w:t>
+      </w:r>
+      <w:r>
+        <w:rPr>
+          <w:rFonts w:hint="eastAsia"/>
+        </w:rPr>
+        <w:t>，</w:t>
+      </w:r>
+      <w:r>
+        <w:rPr>
+          <w:rFonts w:hint="eastAsia"/>
+        </w:rPr>
+        <w:t>数据</w:t>
+      </w:r>
+      <w:r>
+        <w:t>间的相似性</w:t>
+      </w:r>
+      <w:r>
+        <w:rPr>
+          <w:rFonts w:hint="eastAsia"/>
+        </w:rPr>
+        <w:t>使用欧氏距离进行计算。</w:t>
+      </w:r>
+      <w:r>
+        <w:rPr>
+          <w:rFonts w:hint="eastAsia"/>
+        </w:rPr>
+        <w:t>K</w:t>
+      </w:r>
+      <w:r>
+        <w:t>-</w:t>
+      </w:r>
+      <w:r>
+        <w:rPr>
+          <w:rFonts w:hint="eastAsia"/>
+        </w:rPr>
+        <w:t>means方法受到K值的影响很大，</w:t>
+      </w:r>
+      <w:r>
+        <w:rPr>
+          <w:rFonts w:hint="eastAsia"/>
+        </w:rPr>
+        <w:t>因此选取合理的K值将决定聚类结果的准确性。</w:t>
+      </w:r>
+      <w:r>
+        <w:rPr>
+          <w:rFonts w:hint="eastAsia"/>
+        </w:rPr>
+        <w:t>我们采用四种确定K值的方法进行综合比较，这些方法分别是</w:t>
+      </w:r>
+      <w:r>
+        <w:t>Elbow Method</w:t>
+      </w:r>
+      <w:r>
+        <w:rPr>
+          <w:rFonts w:hint="eastAsia"/>
+        </w:rPr>
+        <w:t>，</w:t>
+      </w:r>
+      <w:r>
+        <w:t>Silhouette Score</w:t>
+      </w:r>
+      <w:r>
+        <w:rPr>
+          <w:rFonts w:hint="eastAsia"/>
+        </w:rPr>
+        <w:t>，</w:t>
+      </w:r>
+      <w:proofErr w:type="spellStart"/>
+      <w:r>
+        <w:t>Calinski-Harabasz</w:t>
+      </w:r>
+      <w:proofErr w:type="spellEnd"/>
+      <w:r>
+        <w:t xml:space="preserve"> Index</w:t>
+      </w:r>
+      <w:r>
+        <w:rPr>
+          <w:rFonts w:hint="eastAsia"/>
+        </w:rPr>
+        <w:t>，</w:t>
+      </w:r>
+      <w:r>
+        <w:t>Davies-Bouldin Index</w:t>
+      </w:r>
+      <w:r>
+        <w:rPr>
+          <w:rFonts w:hint="eastAsia"/>
+        </w:rPr>
+        <w:t>。</w:t>
+      </w:r>
+      <w:r>
+        <w:rPr>
+          <w:rFonts w:hint="eastAsia"/>
+        </w:rPr>
+        <w:t>选择不同的K值分别计算这四种方法的结果，如图3所示</w:t>
+      </w:r>
+      <w:r>
+        <w:rPr>
+          <w:rFonts w:hint="eastAsia"/>
+        </w:rPr>
+        <w:t>。</w:t>
+      </w:r>
+      <w:r>
+        <w:t>Elbow Method</w:t>
+      </w:r>
+      <w:r>
+        <w:rPr>
+          <w:rFonts w:hint="eastAsia"/>
+        </w:rPr>
+        <w:t>需要寻找数据变化的</w:t>
+      </w:r>
+      <w:r>
+        <w:rPr>
+          <w:rFonts w:ascii="Arial" w:hAnsi="Arial" w:cs="Arial"/>
+          <w:color w:val="4D4D4D"/>
+          <w:shd w:val="clear" w:color="auto" w:fill="FFFFFF"/>
+        </w:rPr>
+        <w:t>临界点</w:t>
+      </w:r>
+      <w:r>
+        <w:rPr>
+          <w:rFonts w:hint="eastAsia"/>
+        </w:rPr>
+        <w:t>，</w:t>
+      </w:r>
+      <w:r>
+        <w:t>Silhouette Score</w:t>
+      </w:r>
+      <w:r>
+        <w:rPr>
+          <w:rFonts w:hint="eastAsia"/>
+        </w:rPr>
+        <w:t>和</w:t>
+      </w:r>
+      <w:proofErr w:type="spellStart"/>
+      <w:r>
+        <w:t>Calinski-Harabasz</w:t>
+      </w:r>
+      <w:proofErr w:type="spellEnd"/>
+      <w:r>
+        <w:t xml:space="preserve"> Index</w:t>
+      </w:r>
+      <w:r>
+        <w:rPr>
+          <w:rFonts w:hint="eastAsia"/>
+        </w:rPr>
+        <w:t>都是值越大越好，而</w:t>
+      </w:r>
+      <w:r>
+        <w:t>Davies-Bouldin Index</w:t>
+      </w:r>
+      <w:r>
+        <w:rPr>
+          <w:rFonts w:hint="eastAsia"/>
+        </w:rPr>
+        <w:t>的值是越小越好</w:t>
+      </w:r>
+      <w:r>
+        <w:rPr>
+          <w:rFonts w:hint="eastAsia"/>
+        </w:rPr>
+        <w:t>。</w:t>
+      </w:r>
+      <w:r>
+        <w:rPr>
+          <w:rFonts w:hint="eastAsia"/>
+        </w:rPr>
+        <w:t>因此通过图3我们确定</w:t>
+      </w:r>
+      <w:r>
+        <w:rPr>
+          <w:rFonts w:hint="eastAsia"/>
+        </w:rPr>
+        <w:t>对于</w:t>
+      </w:r>
+      <w:r>
+        <w:rPr>
+          <w:rFonts w:hint="eastAsia"/>
+        </w:rPr>
+        <w:t>社会等级是A</w:t>
+      </w:r>
+      <w:r>
+        <w:t>B</w:t>
+      </w:r>
+      <w:r>
+        <w:rPr>
+          <w:rFonts w:hint="eastAsia"/>
+        </w:rPr>
+        <w:t>的</w:t>
+      </w:r>
+      <w:r>
+        <w:rPr>
+          <w:rFonts w:hint="eastAsia"/>
+        </w:rPr>
+        <w:t>O</w:t>
+      </w:r>
+      <w:r>
+        <w:t xml:space="preserve">D </w:t>
+      </w:r>
+      <w:r>
+        <w:rPr>
+          <w:rFonts w:hint="eastAsia"/>
+        </w:rPr>
+        <w:t>flow数据</w:t>
+      </w:r>
+      <w:r>
+        <w:rPr>
+          <w:rFonts w:hint="eastAsia"/>
+        </w:rPr>
+        <w:t>，K值为5；</w:t>
+      </w:r>
+      <w:r>
+        <w:rPr>
+          <w:rFonts w:hint="eastAsia"/>
+        </w:rPr>
+        <w:t>对于社会等级是</w:t>
+      </w:r>
+      <w:r>
+        <w:t>C1</w:t>
+      </w:r>
+      <w:r>
+        <w:rPr>
+          <w:rFonts w:hint="eastAsia"/>
+        </w:rPr>
+        <w:t>的O</w:t>
+      </w:r>
+      <w:r>
+        <w:t xml:space="preserve">D </w:t>
+      </w:r>
+      <w:r>
+        <w:rPr>
+          <w:rFonts w:hint="eastAsia"/>
+        </w:rPr>
+        <w:t>flow数据，K值为</w:t>
+      </w:r>
+      <w:r>
+        <w:t>6</w:t>
+      </w:r>
+      <w:r>
+        <w:rPr>
+          <w:rFonts w:hint="eastAsia"/>
+        </w:rPr>
+        <w:t>；</w:t>
+      </w:r>
+      <w:r>
+        <w:rPr>
+          <w:rFonts w:hint="eastAsia"/>
+        </w:rPr>
+        <w:t>对于社会等级是</w:t>
+      </w:r>
+      <w:r>
+        <w:t>C2</w:t>
+      </w:r>
+      <w:r>
+        <w:rPr>
+          <w:rFonts w:hint="eastAsia"/>
+        </w:rPr>
+        <w:t>的O</w:t>
+      </w:r>
+      <w:r>
+        <w:t xml:space="preserve">D </w:t>
+      </w:r>
+      <w:r>
+        <w:rPr>
+          <w:rFonts w:hint="eastAsia"/>
+        </w:rPr>
+        <w:t>flow数据，K值为</w:t>
+      </w:r>
+      <w:r>
+        <w:t>2</w:t>
+      </w:r>
+      <w:r>
+        <w:rPr>
+          <w:rFonts w:hint="eastAsia"/>
+        </w:rPr>
+        <w:t>；</w:t>
+      </w:r>
+      <w:r>
+        <w:rPr>
+          <w:rFonts w:hint="eastAsia"/>
+        </w:rPr>
+        <w:t>对于社会等级是</w:t>
+      </w:r>
+      <w:r>
+        <w:t>DE</w:t>
+      </w:r>
+      <w:r>
+        <w:rPr>
+          <w:rFonts w:hint="eastAsia"/>
+        </w:rPr>
+        <w:t>的O</w:t>
+      </w:r>
+      <w:r>
+        <w:t xml:space="preserve">D </w:t>
+      </w:r>
+      <w:r>
+        <w:rPr>
+          <w:rFonts w:hint="eastAsia"/>
+        </w:rPr>
+        <w:t>flow数据，K值为</w:t>
+      </w:r>
+      <w:r>
+        <w:rPr>
+          <w:rFonts w:hint="eastAsia"/>
+        </w:rPr>
+        <w:t>8</w:t>
+      </w:r>
+      <w:r>
+        <w:rPr>
+          <w:rFonts w:hint="eastAsia"/>
+        </w:rPr>
+        <w:t>。</w:t>
+      </w:r>
+      <w:r>
+        <w:rPr>
+          <w:rFonts w:hint="eastAsia"/>
+        </w:rPr>
+        <w:t>选取好合理的K值后，</w:t>
+      </w:r>
+      <w:r>
+        <w:rPr>
+          <w:rFonts w:hint="eastAsia"/>
+        </w:rPr>
+        <w:t>可以</w:t>
+      </w:r>
+      <w:r>
+        <w:rPr>
+          <w:rFonts w:hint="eastAsia"/>
+        </w:rPr>
+        <w:t>应用K</w:t>
+      </w:r>
+      <w:r>
+        <w:t>-</w:t>
+      </w:r>
+      <w:r>
+        <w:rPr>
+          <w:rFonts w:hint="eastAsia"/>
+        </w:rPr>
+        <w:t>means方法进行聚类分析</w:t>
+      </w:r>
+      <w:r>
+        <w:rPr>
+          <w:rFonts w:hint="eastAsia"/>
+        </w:rPr>
+        <w:t>。</w:t>
+      </w:r>
+    </w:p>
+    <w:p/>
+    <w:p>
+      <w:r>
+        <w:rPr>
+          <w:rFonts w:hint="eastAsia"/>
+        </w:rPr>
+        <w:t>考虑到实际的</w:t>
+      </w:r>
+      <w:r>
+        <w:rPr>
+          <w:rFonts w:hint="eastAsia"/>
+        </w:rPr>
+        <w:t>O</w:t>
+      </w:r>
+      <w:r>
+        <w:t xml:space="preserve">D </w:t>
+      </w:r>
+      <w:r>
+        <w:rPr>
+          <w:rFonts w:hint="eastAsia"/>
+        </w:rPr>
+        <w:t>flow数据</w:t>
+      </w:r>
+      <w:r>
+        <w:rPr>
+          <w:rFonts w:hint="eastAsia"/>
+        </w:rPr>
+        <w:t>集可以存在</w:t>
+      </w:r>
+      <w:r>
+        <w:rPr>
+          <w:rFonts w:hint="eastAsia"/>
+        </w:rPr>
+        <w:t>任意形状的簇</w:t>
+      </w:r>
+      <w:r>
+        <w:rPr>
+          <w:rFonts w:hint="eastAsia"/>
+        </w:rPr>
+        <w:t>，</w:t>
+      </w:r>
+      <w:r>
+        <w:rPr>
+          <w:rFonts w:hint="eastAsia"/>
+        </w:rPr>
+        <w:t>也会存在一些异常数据，</w:t>
+      </w:r>
+      <w:r>
+        <w:rPr>
+          <w:rFonts w:hint="eastAsia"/>
+        </w:rPr>
+        <w:t>此时使用K</w:t>
+      </w:r>
+      <w:r>
+        <w:t>-</w:t>
+      </w:r>
+      <w:r>
+        <w:rPr>
+          <w:rFonts w:hint="eastAsia"/>
+        </w:rPr>
+        <w:t>means可能无法获得更加合适的聚类结果，因此可以使用基于密度的聚类方法。</w:t>
+      </w:r>
+      <w:r>
+        <w:t>Hierarchical Density-Based Spatial Clustering of Applications with Noise</w:t>
+      </w:r>
+      <w:r>
+        <w:t xml:space="preserve"> (</w:t>
+      </w:r>
+      <w:r>
+        <w:rPr>
+          <w:rFonts w:hint="eastAsia"/>
+        </w:rPr>
+        <w:t>H</w:t>
+      </w:r>
+      <w:r>
+        <w:t xml:space="preserve">DBSCAN) </w:t>
+      </w:r>
+      <w:r>
+        <w:rPr>
+          <w:rFonts w:hint="eastAsia"/>
+        </w:rPr>
+        <w:t>作为</w:t>
+      </w:r>
+      <w:r>
+        <w:rPr>
+          <w:rFonts w:hint="eastAsia"/>
+        </w:rPr>
+        <w:t>一种</w:t>
+      </w:r>
+      <w:r>
+        <w:rPr>
+          <w:rFonts w:hint="eastAsia"/>
+        </w:rPr>
+        <w:t>稳定的</w:t>
+      </w:r>
+      <w:r>
+        <w:rPr>
+          <w:rFonts w:hint="eastAsia"/>
+        </w:rPr>
+        <w:t>基于密度的</w:t>
+      </w:r>
+      <w:r>
+        <w:rPr>
+          <w:rFonts w:hint="eastAsia"/>
+        </w:rPr>
+        <w:t>聚类方法，是</w:t>
+      </w:r>
+      <w:r>
+        <w:t>Density-based spatial clustering of applications with noise</w:t>
+      </w:r>
+      <w:r>
+        <w:t xml:space="preserve"> (DBSCAN)</w:t>
+      </w:r>
+      <w:r>
+        <w:rPr>
+          <w:rFonts w:hint="eastAsia"/>
+        </w:rPr>
+        <w:t>的改进方法</w:t>
+      </w:r>
+      <w:r>
+        <w:rPr>
+          <w:rFonts w:hint="eastAsia"/>
+        </w:rPr>
+        <w:t>。</w:t>
+      </w:r>
+      <w:r>
+        <w:rPr>
+          <w:rFonts w:hint="eastAsia"/>
+        </w:rPr>
+        <w:t>H</w:t>
+      </w:r>
+      <w:r>
+        <w:t>DBSCAN</w:t>
+      </w:r>
+      <w:r>
+        <w:rPr>
+          <w:rFonts w:hint="eastAsia"/>
+        </w:rPr>
+        <w:t>首先</w:t>
+      </w:r>
+      <w:r>
+        <w:rPr>
+          <w:rFonts w:hint="eastAsia"/>
+        </w:rPr>
+        <w:t>使用</w:t>
+      </w:r>
+      <w:r>
+        <w:t>mutual reachability distance</w:t>
+      </w:r>
+      <w:r>
+        <w:rPr>
+          <w:rFonts w:hint="eastAsia"/>
+        </w:rPr>
+        <w:t>衡量两个点</w:t>
+      </w:r>
+      <w:r>
+        <w:rPr>
+          <w:rFonts w:hint="eastAsia"/>
+        </w:rPr>
+        <w:t>的相似度，</w:t>
+      </w:r>
+      <w:r>
+        <w:t>mutual reachability distance</w:t>
+      </w:r>
+      <w:r>
+        <w:rPr>
+          <w:rFonts w:hint="eastAsia"/>
+        </w:rPr>
+        <w:t>定义为，其中</w:t>
+      </w:r>
+      <w:r>
+        <w:t>d(</w:t>
+      </w:r>
+      <w:proofErr w:type="spellStart"/>
+      <w:r>
+        <w:t>a,b</w:t>
+      </w:r>
+      <w:proofErr w:type="spellEnd"/>
+      <w:r>
+        <w:t>)表示点a</w:t>
+      </w:r>
+      <w:r>
+        <w:rPr>
+          <w:rFonts w:hint="eastAsia"/>
+        </w:rPr>
+        <w:t>和点</w:t>
+      </w:r>
+      <w:r>
+        <w:t>b</w:t>
+      </w:r>
+      <w:r>
+        <w:rPr>
+          <w:rFonts w:hint="eastAsia"/>
+        </w:rPr>
+        <w:t>的原始距离</w:t>
+      </w:r>
+      <w:r>
+        <w:rPr>
+          <w:rFonts w:hint="eastAsia"/>
+        </w:rPr>
+        <w:t>，</w:t>
+      </w:r>
+      <w:proofErr w:type="spellStart"/>
+      <w:r>
+        <w:rPr>
+          <w:rFonts w:hint="eastAsia"/>
+        </w:rPr>
+        <w:t>core</w:t>
+      </w:r>
+      <w:r>
+        <w:t>_k</w:t>
+      </w:r>
+      <w:proofErr w:type="spellEnd"/>
+      <w:r>
+        <w:t>(x)</w:t>
+      </w:r>
+      <w:r>
+        <w:t>定义为当前点</w:t>
+      </w:r>
+      <w:r>
+        <w:rPr>
+          <w:rFonts w:hint="eastAsia"/>
+        </w:rPr>
+        <w:t>x</w:t>
+      </w:r>
+      <w:r>
+        <w:t>到其第k近</w:t>
+      </w:r>
+      <w:r>
+        <w:rPr>
+          <w:rFonts w:hint="eastAsia"/>
+        </w:rPr>
+        <w:t>的</w:t>
+      </w:r>
+      <w:r>
+        <w:t>点的距离</w:t>
+      </w:r>
+      <w:r>
+        <w:rPr>
+          <w:rFonts w:hint="eastAsia"/>
+        </w:rPr>
+        <w:t>,</w:t>
+      </w:r>
+      <w:r>
+        <w:t xml:space="preserve"> </w:t>
+      </w:r>
+      <w:r>
+        <w:t>mutual reachability distance</w:t>
+      </w:r>
+      <w:r>
+        <w:rPr>
+          <w:rFonts w:hint="eastAsia"/>
+        </w:rPr>
+        <w:t>使得H</w:t>
+      </w:r>
+      <w:r>
+        <w:t>DBSCAN</w:t>
+      </w:r>
+      <w:r>
+        <w:rPr>
+          <w:rFonts w:hint="eastAsia"/>
+        </w:rPr>
+        <w:t>可以处理</w:t>
+      </w:r>
+      <w:r>
+        <w:t>密度不均匀</w:t>
+      </w:r>
+      <w:r>
+        <w:rPr>
+          <w:rFonts w:hint="eastAsia"/>
+        </w:rPr>
+        <w:t>的数据</w:t>
+      </w:r>
+      <w:r>
+        <w:rPr>
+          <w:rFonts w:hint="eastAsia"/>
+        </w:rPr>
+        <w:t>。</w:t>
+      </w:r>
+      <w:r>
+        <w:rPr>
+          <w:rFonts w:hint="eastAsia"/>
+        </w:rPr>
+        <w:t>之后，</w:t>
+      </w:r>
+      <w:r>
+        <w:rPr>
+          <w:rFonts w:hint="eastAsia"/>
+        </w:rPr>
+        <w:t>使用最小生成树构建点与点之间的层次</w:t>
+      </w:r>
+      <w:r>
+        <w:rPr>
+          <w:rFonts w:hint="eastAsia"/>
+        </w:rPr>
+        <w:t>树</w:t>
+      </w:r>
+      <w:r>
+        <w:rPr>
+          <w:rFonts w:hint="eastAsia"/>
+        </w:rPr>
+        <w:t>模型，引入层次聚类</w:t>
+      </w:r>
+      <w:r>
+        <w:rPr>
+          <w:rFonts w:hint="eastAsia"/>
+        </w:rPr>
+        <w:t>的</w:t>
+      </w:r>
+      <w:r>
+        <w:rPr>
+          <w:rFonts w:hint="eastAsia"/>
+        </w:rPr>
+        <w:t>思想</w:t>
+      </w:r>
+      <w:r>
+        <w:rPr>
+          <w:rFonts w:hint="eastAsia"/>
+        </w:rPr>
+        <w:t>。</w:t>
+      </w:r>
+      <w:r>
+        <w:rPr>
+          <w:rFonts w:hint="eastAsia"/>
+        </w:rPr>
+        <w:t>这样使得H</w:t>
+      </w:r>
+      <w:r>
+        <w:t>DBSCAN</w:t>
+      </w:r>
+      <w:r>
+        <w:rPr>
+          <w:rFonts w:hint="eastAsia"/>
+        </w:rPr>
+        <w:t>只需设置</w:t>
+      </w:r>
+      <w:r>
+        <w:t>簇的最小</w:t>
+      </w:r>
+      <w:r>
+        <w:rPr>
+          <w:rFonts w:hint="eastAsia"/>
+        </w:rPr>
+        <w:t>尺寸</w:t>
+      </w:r>
+      <w:r>
+        <w:rPr>
+          <w:rFonts w:hint="eastAsia"/>
+        </w:rPr>
+        <w:t xml:space="preserve"> (</w:t>
+      </w:r>
+      <w:proofErr w:type="spellStart"/>
+      <w:r>
+        <w:t>minPts</w:t>
+      </w:r>
+      <w:proofErr w:type="spellEnd"/>
+      <w:r>
+        <w:t>)</w:t>
+      </w:r>
+      <w:r>
+        <w:rPr>
+          <w:rFonts w:hint="eastAsia"/>
+        </w:rPr>
+        <w:t>，</w:t>
+      </w:r>
+      <w:r>
+        <w:rPr>
+          <w:rFonts w:hint="eastAsia"/>
+        </w:rPr>
+        <w:t>即可自动获得最优的聚类结果。</w:t>
+      </w:r>
+      <w:r>
+        <w:rPr>
+          <w:rFonts w:hint="eastAsia"/>
+        </w:rPr>
+        <w:t>对于O</w:t>
+      </w:r>
+      <w:r>
+        <w:t xml:space="preserve">D </w:t>
+      </w:r>
+      <w:r>
+        <w:rPr>
+          <w:rFonts w:hint="eastAsia"/>
+        </w:rPr>
+        <w:t>flow</w:t>
+      </w:r>
+      <w:r>
+        <w:t xml:space="preserve"> </w:t>
+      </w:r>
+      <w:r>
+        <w:rPr>
+          <w:rFonts w:hint="eastAsia"/>
+        </w:rPr>
+        <w:t>数据集，经过多次尝试，</w:t>
+      </w:r>
+      <w:r>
+        <w:rPr>
+          <w:rFonts w:hint="eastAsia"/>
+        </w:rPr>
+        <w:t>确定了</w:t>
+      </w:r>
+      <w:proofErr w:type="spellStart"/>
+      <w:r>
+        <w:t>minPts</w:t>
+      </w:r>
+      <w:proofErr w:type="spellEnd"/>
+      <w:r>
+        <w:rPr>
+          <w:rFonts w:hint="eastAsia"/>
+        </w:rPr>
+        <w:t>均设置</w:t>
+      </w:r>
+      <w:r>
+        <w:rPr>
+          <w:rFonts w:hint="eastAsia"/>
+        </w:rPr>
+        <w:t>为</w:t>
+      </w:r>
+      <w:r>
+        <w:t>4</w:t>
+      </w:r>
+      <w:r>
+        <w:rPr>
+          <w:rFonts w:hint="eastAsia"/>
+        </w:rPr>
+        <w:t>。</w:t>
+      </w:r>
+    </w:p>
+    <w:p>
+      <w:pPr>
+        <w:rPr>
+          <w:rFonts w:hint="eastAsia"/>
+        </w:rPr>
+      </w:pPr>
+    </w:p>
+    <w:p>
+      <w:r>
+        <w:rPr>
+          <w:rFonts w:hint="eastAsia"/>
+        </w:rPr>
+        <w:t>R</w:t>
+      </w:r>
+      <w:r>
+        <w:t>esults</w:t>
+      </w:r>
+    </w:p>
+    <w:p/>
+    <w:p>
+      <w:r>
+        <w:rPr>
+          <w:rFonts w:hint="eastAsia"/>
+        </w:rPr>
+        <w:t>K</w:t>
+      </w:r>
+      <w:r>
+        <w:t>-</w:t>
+      </w:r>
+      <w:r>
+        <w:rPr>
+          <w:rFonts w:hint="eastAsia"/>
+        </w:rPr>
+        <w:t>means</w:t>
+      </w:r>
+      <w:r>
+        <w:rPr>
+          <w:rFonts w:hint="eastAsia"/>
+        </w:rPr>
+        <w:t>的聚类</w:t>
+      </w:r>
+      <w:r>
+        <w:rPr>
+          <w:rFonts w:hint="eastAsia"/>
+        </w:rPr>
+        <w:t>结果如图4所示。同时，我们计算出聚类结果中工作地点出现次数最高的地区，其结果如表2所示。结合图4和表2，</w:t>
+      </w:r>
+      <w:r>
+        <w:rPr>
+          <w:rFonts w:hint="eastAsia"/>
+        </w:rPr>
+        <w:t>可以发现</w:t>
+      </w:r>
+      <w:r>
+        <w:rPr>
+          <w:rFonts w:hint="eastAsia"/>
+        </w:rPr>
+        <w:t>社会等级是A</w:t>
+      </w:r>
+      <w:r>
+        <w:t>B</w:t>
+      </w:r>
+      <w:r>
+        <w:rPr>
+          <w:rFonts w:hint="eastAsia"/>
+        </w:rPr>
+        <w:t>的人们</w:t>
+      </w:r>
+      <w:r>
+        <w:rPr>
+          <w:rFonts w:hint="eastAsia"/>
+        </w:rPr>
+        <w:t>的工作地点基本位于</w:t>
+      </w:r>
+      <w:r>
+        <w:t>City of London 001</w:t>
+      </w:r>
+      <w:r>
+        <w:rPr>
+          <w:rFonts w:hint="eastAsia"/>
+        </w:rPr>
+        <w:t>，</w:t>
+      </w:r>
+      <w:r>
+        <w:rPr>
+          <w:rFonts w:hint="eastAsia"/>
+        </w:rPr>
+        <w:t>而居住地点也在离市中心较近的地区</w:t>
+      </w:r>
+      <w:r>
+        <w:rPr>
+          <w:rFonts w:hint="eastAsia"/>
+        </w:rPr>
+        <w:t>；</w:t>
+      </w:r>
+      <w:r>
+        <w:rPr>
+          <w:rFonts w:hint="eastAsia"/>
+        </w:rPr>
+        <w:t>社会等级是</w:t>
+      </w:r>
+      <w:r>
+        <w:t>C1</w:t>
+      </w:r>
+      <w:r>
+        <w:rPr>
+          <w:rFonts w:hint="eastAsia"/>
+        </w:rPr>
+        <w:t>的人们的工作地点</w:t>
+      </w:r>
+      <w:r>
+        <w:rPr>
+          <w:rFonts w:hint="eastAsia"/>
+        </w:rPr>
+        <w:t>大部分在</w:t>
+      </w:r>
+      <w:r>
+        <w:t>Hillingdon 031</w:t>
+      </w:r>
+      <w:r>
+        <w:rPr>
+          <w:rFonts w:hint="eastAsia"/>
+        </w:rPr>
+        <w:t>，少量的</w:t>
+      </w:r>
+      <w:r>
+        <w:rPr>
+          <w:rFonts w:hint="eastAsia"/>
+        </w:rPr>
+        <w:t>工作地点</w:t>
+      </w:r>
+      <w:r>
+        <w:rPr>
+          <w:rFonts w:hint="eastAsia"/>
+        </w:rPr>
+        <w:t>分散在城市不同位置；</w:t>
+      </w:r>
+      <w:r>
+        <w:rPr>
+          <w:rFonts w:hint="eastAsia"/>
+        </w:rPr>
+        <w:t>社会等级是</w:t>
+      </w:r>
+      <w:r>
+        <w:t>C</w:t>
+      </w:r>
+      <w:r>
+        <w:t>2</w:t>
+      </w:r>
+      <w:r>
+        <w:rPr>
+          <w:rFonts w:hint="eastAsia"/>
+        </w:rPr>
+        <w:t>的人们的工作地点大部分</w:t>
+      </w:r>
+      <w:r>
+        <w:rPr>
+          <w:rFonts w:hint="eastAsia"/>
+        </w:rPr>
+        <w:t>也</w:t>
+      </w:r>
+      <w:r>
+        <w:rPr>
+          <w:rFonts w:hint="eastAsia"/>
+        </w:rPr>
+        <w:t>在</w:t>
+      </w:r>
+      <w:r>
+        <w:t>Hillingdon 031</w:t>
+      </w:r>
+      <w:r>
+        <w:rPr>
+          <w:rFonts w:hint="eastAsia"/>
+        </w:rPr>
+        <w:t>，</w:t>
+      </w:r>
+      <w:r>
+        <w:rPr>
+          <w:rFonts w:hint="eastAsia"/>
+        </w:rPr>
+        <w:t>其余</w:t>
+      </w:r>
+      <w:r>
+        <w:rPr>
+          <w:rFonts w:hint="eastAsia"/>
+        </w:rPr>
+        <w:t>的工作地点分散在城市</w:t>
+      </w:r>
+      <w:r>
+        <w:rPr>
+          <w:rFonts w:hint="eastAsia"/>
+        </w:rPr>
+        <w:t>的东北地区；</w:t>
+      </w:r>
+      <w:r>
+        <w:rPr>
+          <w:rFonts w:hint="eastAsia"/>
+        </w:rPr>
+        <w:t>社会等级是</w:t>
+      </w:r>
+      <w:r>
+        <w:t>DE</w:t>
+      </w:r>
+      <w:r>
+        <w:rPr>
+          <w:rFonts w:hint="eastAsia"/>
+        </w:rPr>
+        <w:t>的人们的工作地点大部分在</w:t>
+      </w:r>
+      <w:r>
+        <w:t>Hillingdon 031</w:t>
+      </w:r>
+      <w:r>
+        <w:rPr>
+          <w:rFonts w:hint="eastAsia"/>
+        </w:rPr>
+        <w:t>和</w:t>
+      </w:r>
+      <w:r>
+        <w:t>Brent 027</w:t>
+      </w:r>
+      <w:r>
+        <w:rPr>
+          <w:rFonts w:hint="eastAsia"/>
+        </w:rPr>
+        <w:t>，其余的工作地点分散在城市不同位置</w:t>
+      </w:r>
+      <w:r>
+        <w:rPr>
+          <w:rFonts w:hint="eastAsia"/>
+        </w:rPr>
+        <w:t>。</w:t>
+      </w:r>
+    </w:p>
+    <w:p/>
+    <w:p>
+      <w:pPr>
+        <w:rPr>
+          <w:rFonts w:hint="eastAsia"/>
+        </w:rPr>
+      </w:pPr>
+      <w:r>
+        <w:rPr>
+          <w:rFonts w:hint="eastAsia"/>
+        </w:rPr>
+        <w:t>H</w:t>
+      </w:r>
+      <w:r>
+        <w:t>DBSCAN</w:t>
+      </w:r>
+      <w:r>
+        <w:rPr>
+          <w:rFonts w:hint="eastAsia"/>
+        </w:rPr>
+        <w:t>的</w:t>
+      </w:r>
+      <w:r>
+        <w:rPr>
+          <w:rFonts w:hint="eastAsia"/>
+        </w:rPr>
+        <w:t>聚类结果</w:t>
+      </w:r>
+      <w:r>
+        <w:rPr>
+          <w:rFonts w:hint="eastAsia"/>
+        </w:rPr>
+        <w:t>如图5所示，其结果</w:t>
+      </w:r>
+      <w:r>
+        <w:rPr>
+          <w:rFonts w:hint="eastAsia"/>
+        </w:rPr>
+        <w:t>更加细致</w:t>
+      </w:r>
+      <w:r>
+        <w:rPr>
+          <w:rFonts w:hint="eastAsia"/>
+        </w:rPr>
+        <w:t>。</w:t>
+      </w:r>
+      <w:r>
+        <w:rPr>
+          <w:rFonts w:hint="eastAsia"/>
+        </w:rPr>
+        <w:t>社会等级是A</w:t>
+      </w:r>
+      <w:r>
+        <w:t>B</w:t>
+      </w:r>
+      <w:r>
+        <w:rPr>
+          <w:rFonts w:hint="eastAsia"/>
+        </w:rPr>
+        <w:t>的</w:t>
+      </w:r>
+      <w:r>
+        <w:rPr>
+          <w:rFonts w:hint="eastAsia"/>
+        </w:rPr>
+        <w:t>聚类结果分成了5个簇，</w:t>
+      </w:r>
+      <w:r>
+        <w:rPr>
+          <w:rFonts w:hint="eastAsia"/>
+        </w:rPr>
+        <w:t>更加细致划分</w:t>
+      </w:r>
+      <w:r>
+        <w:rPr>
+          <w:rFonts w:hint="eastAsia"/>
+        </w:rPr>
+        <w:t>了不同通勤距离和方向</w:t>
+      </w:r>
+      <w:r>
+        <w:rPr>
+          <w:rFonts w:hint="eastAsia"/>
+        </w:rPr>
+        <w:t>的O</w:t>
+      </w:r>
+      <w:r>
+        <w:t xml:space="preserve">D </w:t>
+      </w:r>
+      <w:r>
+        <w:rPr>
+          <w:rFonts w:hint="eastAsia"/>
+        </w:rPr>
+        <w:t>flow</w:t>
+      </w:r>
+      <w:r>
+        <w:rPr>
+          <w:rFonts w:hint="eastAsia"/>
+        </w:rPr>
+        <w:t>；</w:t>
+      </w:r>
+      <w:r>
+        <w:rPr>
+          <w:rFonts w:hint="eastAsia"/>
+        </w:rPr>
+        <w:t>社会等级是</w:t>
+      </w:r>
+      <w:r>
+        <w:t>C1</w:t>
+      </w:r>
+      <w:r>
+        <w:rPr>
+          <w:rFonts w:hint="eastAsia"/>
+        </w:rPr>
+        <w:t>的聚类结果分成了</w:t>
+      </w:r>
+      <w:r>
+        <w:rPr>
+          <w:rFonts w:hint="eastAsia"/>
+        </w:rPr>
+        <w:t>更多的</w:t>
+      </w:r>
+      <w:r>
+        <w:rPr>
+          <w:rFonts w:hint="eastAsia"/>
+        </w:rPr>
+        <w:t>簇</w:t>
+      </w:r>
+      <w:r>
+        <w:rPr>
+          <w:rFonts w:hint="eastAsia"/>
+        </w:rPr>
+        <w:t>，</w:t>
+      </w:r>
+      <w:r>
+        <w:rPr>
+          <w:rFonts w:hint="eastAsia"/>
+        </w:rPr>
+        <w:t>可以发现在</w:t>
+      </w:r>
+      <w:r>
+        <w:t>Hillingdon 031</w:t>
+      </w:r>
+      <w:r>
+        <w:rPr>
+          <w:rFonts w:hint="eastAsia"/>
+        </w:rPr>
+        <w:t>周围存在</w:t>
+      </w:r>
+      <w:r>
+        <w:rPr>
+          <w:rFonts w:hint="eastAsia"/>
+        </w:rPr>
+        <w:t>更多</w:t>
+      </w:r>
+      <w:r>
+        <w:rPr>
+          <w:rFonts w:hint="eastAsia"/>
+        </w:rPr>
+        <w:t>较小的簇</w:t>
+      </w:r>
+      <w:r>
+        <w:rPr>
+          <w:rFonts w:hint="eastAsia"/>
+        </w:rPr>
+        <w:t>；</w:t>
+      </w:r>
+      <w:r>
+        <w:rPr>
+          <w:rFonts w:hint="eastAsia"/>
+        </w:rPr>
+        <w:t>社会等级是</w:t>
+      </w:r>
+      <w:r>
+        <w:t>C</w:t>
+      </w:r>
+      <w:r>
+        <w:t>2</w:t>
+      </w:r>
+      <w:r>
+        <w:rPr>
+          <w:rFonts w:hint="eastAsia"/>
+        </w:rPr>
+        <w:t>的聚类结果</w:t>
+      </w:r>
+      <w:r>
+        <w:rPr>
+          <w:rFonts w:hint="eastAsia"/>
+        </w:rPr>
+        <w:t>也</w:t>
+      </w:r>
+      <w:r>
+        <w:rPr>
+          <w:rFonts w:hint="eastAsia"/>
+        </w:rPr>
+        <w:t>分成了更多的簇</w:t>
+      </w:r>
+      <w:r>
+        <w:rPr>
+          <w:rFonts w:hint="eastAsia"/>
+        </w:rPr>
+        <w:t>，遍布在城市的西部、南部和东北部；</w:t>
+      </w:r>
+      <w:r>
+        <w:rPr>
+          <w:rFonts w:hint="eastAsia"/>
+        </w:rPr>
+        <w:t>社会等级是</w:t>
+      </w:r>
+      <w:r>
+        <w:rPr>
+          <w:rFonts w:hint="eastAsia"/>
+        </w:rPr>
+        <w:t>D</w:t>
+      </w:r>
+      <w:r>
+        <w:t>E</w:t>
+      </w:r>
+      <w:r>
+        <w:rPr>
+          <w:rFonts w:hint="eastAsia"/>
+        </w:rPr>
+        <w:t>的聚类结果</w:t>
+      </w:r>
+      <w:r>
+        <w:rPr>
+          <w:rFonts w:hint="eastAsia"/>
+        </w:rPr>
+        <w:t>大致和</w:t>
+      </w:r>
+      <w:r>
+        <w:rPr>
+          <w:rFonts w:hint="eastAsia"/>
+        </w:rPr>
+        <w:t>K</w:t>
+      </w:r>
+      <w:r>
+        <w:t>-</w:t>
+      </w:r>
+      <w:r>
+        <w:rPr>
+          <w:rFonts w:hint="eastAsia"/>
+        </w:rPr>
+        <w:t>means</w:t>
+      </w:r>
+      <w:r>
+        <w:rPr>
+          <w:rFonts w:hint="eastAsia"/>
+        </w:rPr>
+        <w:t>相同。</w:t>
+      </w:r>
+    </w:p>
+    <w:p>
+      <w:pPr>
+        <w:rPr>
+          <w:rFonts w:hint="eastAsia"/>
+        </w:rPr>
+      </w:pPr>
+    </w:p>
+    <w:p>
+      <w:r>
+        <w:rPr>
+          <w:rFonts w:hint="eastAsia"/>
+        </w:rPr>
+        <w:lastRenderedPageBreak/>
+        <w:t>D</w:t>
+      </w:r>
+      <w:r>
+        <w:t>iscussion</w:t>
+      </w:r>
+    </w:p>
+    <w:p/>
+    <w:p>
+      <w:r>
+        <w:rPr>
+          <w:rFonts w:hint="eastAsia"/>
+        </w:rPr>
+        <w:t>将K</w:t>
+      </w:r>
+      <w:r>
+        <w:t>-</w:t>
+      </w:r>
+      <w:r>
+        <w:rPr>
+          <w:rFonts w:hint="eastAsia"/>
+        </w:rPr>
+        <w:t>means和H</w:t>
+      </w:r>
+      <w:r>
+        <w:t>DNSCAN</w:t>
+      </w:r>
+      <w:r>
+        <w:rPr>
+          <w:rFonts w:hint="eastAsia"/>
+        </w:rPr>
+        <w:t>的聚类结果与</w:t>
+      </w:r>
+      <w:r>
+        <w:t xml:space="preserve">London house prices per square </w:t>
+      </w:r>
+      <w:proofErr w:type="spellStart"/>
+      <w:r>
+        <w:t>metre</w:t>
+      </w:r>
+      <w:proofErr w:type="spellEnd"/>
+      <w:r>
+        <w:t xml:space="preserve"> map</w:t>
+      </w:r>
+      <w:r>
+        <w:rPr>
+          <w:rFonts w:hint="eastAsia"/>
+        </w:rPr>
+        <w:t xml:space="preserve"> </w:t>
+      </w:r>
+      <w:r>
+        <w:rPr>
+          <w:rFonts w:hint="eastAsia"/>
+        </w:rPr>
+        <w:t>[</w:t>
+      </w:r>
+      <w:r>
+        <w:t>@</w:t>
+      </w:r>
+      <w:r>
+        <w:t>Plumplot</w:t>
+      </w:r>
+      <w:r>
+        <w:t>]</w:t>
+      </w:r>
+      <w:r>
+        <w:t xml:space="preserve"> </w:t>
+      </w:r>
+      <w:r>
+        <w:rPr>
+          <w:rFonts w:hint="eastAsia"/>
+        </w:rPr>
+        <w:t>、</w:t>
+      </w:r>
+      <w:r>
+        <w:t>London net household income map</w:t>
+      </w:r>
+      <w:r>
+        <w:t xml:space="preserve"> </w:t>
+      </w:r>
+      <w:r>
+        <w:rPr>
+          <w:rFonts w:hint="eastAsia"/>
+        </w:rPr>
+        <w:t>[</w:t>
+      </w:r>
+      <w:r>
+        <w:t>@</w:t>
+      </w:r>
+      <w:r>
+        <w:t>Plumplota</w:t>
+      </w:r>
+      <w:r>
+        <w:rPr>
+          <w:rFonts w:hint="eastAsia"/>
+        </w:rPr>
+        <w:t>]</w:t>
+      </w:r>
+      <w:r>
+        <w:t xml:space="preserve"> </w:t>
+      </w:r>
+      <w:r>
+        <w:rPr>
+          <w:rFonts w:hint="eastAsia"/>
+        </w:rPr>
+        <w:t>进行对比，我们发现</w:t>
+      </w:r>
+      <w:r>
+        <w:rPr>
+          <w:rFonts w:hint="eastAsia"/>
+        </w:rPr>
+        <w:t>社会等级是A</w:t>
+      </w:r>
+      <w:r>
+        <w:t>B</w:t>
+      </w:r>
+      <w:r>
+        <w:rPr>
+          <w:rFonts w:hint="eastAsia"/>
+        </w:rPr>
+        <w:t>的人们收入</w:t>
+      </w:r>
+      <w:r>
+        <w:rPr>
+          <w:rFonts w:hint="eastAsia"/>
+        </w:rPr>
+        <w:t>更高，也居住在</w:t>
+      </w:r>
+      <w:r>
+        <w:rPr>
+          <w:rFonts w:hint="eastAsia"/>
+        </w:rPr>
+        <w:t>房价</w:t>
+      </w:r>
+      <w:r>
+        <w:rPr>
+          <w:rFonts w:hint="eastAsia"/>
+        </w:rPr>
+        <w:t>更高的地方</w:t>
+      </w:r>
+      <w:r>
+        <w:rPr>
+          <w:rFonts w:hint="eastAsia"/>
+        </w:rPr>
+        <w:t>；</w:t>
+      </w:r>
+      <w:r>
+        <w:rPr>
+          <w:rFonts w:hint="eastAsia"/>
+        </w:rPr>
+        <w:t>社会等级是</w:t>
+      </w:r>
+      <w:r>
+        <w:t>C1</w:t>
+      </w:r>
+      <w:r>
+        <w:rPr>
+          <w:rFonts w:hint="eastAsia"/>
+        </w:rPr>
+        <w:t>、C</w:t>
+      </w:r>
+      <w:r>
+        <w:t>2</w:t>
+      </w:r>
+      <w:r>
+        <w:rPr>
+          <w:rFonts w:hint="eastAsia"/>
+        </w:rPr>
+        <w:t>、D</w:t>
+      </w:r>
+      <w:r>
+        <w:t>E</w:t>
+      </w:r>
+      <w:r>
+        <w:rPr>
+          <w:rFonts w:hint="eastAsia"/>
+        </w:rPr>
+        <w:t>的人们</w:t>
+      </w:r>
+      <w:r>
+        <w:rPr>
+          <w:rFonts w:hint="eastAsia"/>
+        </w:rPr>
+        <w:t>也有部分收入较高，但大部分居住在房价更便宜的地方。</w:t>
+      </w:r>
+      <w:r>
+        <w:rPr>
+          <w:rFonts w:hint="eastAsia"/>
+        </w:rPr>
+        <w:t>其他研究表明，</w:t>
+      </w:r>
+      <w:r>
+        <w:rPr>
+          <w:rFonts w:hint="eastAsia"/>
+        </w:rPr>
+        <w:t>社会</w:t>
+      </w:r>
+      <w:r>
+        <w:rPr>
+          <w:rFonts w:hint="eastAsia"/>
+        </w:rPr>
+        <w:t>经济</w:t>
+      </w:r>
+      <w:r>
+        <w:rPr>
+          <w:rFonts w:hint="eastAsia"/>
+        </w:rPr>
+        <w:t>地位较高的人比社会经济地位较低的人</w:t>
+      </w:r>
+      <w:r>
+        <w:rPr>
+          <w:rFonts w:hint="eastAsia"/>
+        </w:rPr>
+        <w:t>可以承受更多的</w:t>
+      </w:r>
+      <w:r>
+        <w:rPr>
+          <w:rFonts w:hint="eastAsia"/>
+        </w:rPr>
+        <w:t>通勤成本，因此可以适应更长的旅行</w:t>
+      </w:r>
+      <w:r>
+        <w:rPr>
+          <w:rFonts w:hint="eastAsia"/>
+        </w:rPr>
+        <w:t xml:space="preserve"> [</w:t>
+      </w:r>
+      <w:r>
+        <w:t>@</w:t>
+      </w:r>
+      <w:r>
+        <w:t>Dargay2012</w:t>
+      </w:r>
+      <w:r>
+        <w:t>]</w:t>
+      </w:r>
+      <w:r>
+        <w:rPr>
+          <w:rFonts w:hint="eastAsia"/>
+        </w:rPr>
+        <w:t>，但从聚类结果中也能发现</w:t>
+      </w:r>
+      <w:r>
+        <w:rPr>
+          <w:rFonts w:hint="eastAsia"/>
+        </w:rPr>
+        <w:t>，</w:t>
+      </w:r>
+      <w:r>
+        <w:rPr>
+          <w:rFonts w:hint="eastAsia"/>
+        </w:rPr>
+        <w:t>社会经济地位较低的人</w:t>
+      </w:r>
+      <w:r>
+        <w:rPr>
+          <w:rFonts w:hint="eastAsia"/>
+        </w:rPr>
+        <w:t>中仍有部分人</w:t>
+      </w:r>
+      <w:r>
+        <w:rPr>
+          <w:rFonts w:hint="eastAsia"/>
+        </w:rPr>
+        <w:t>可能处于房价的原因</w:t>
+      </w:r>
+      <w:r>
+        <w:rPr>
+          <w:rFonts w:hint="eastAsia"/>
+        </w:rPr>
+        <w:t>选择较长的通勤距离。</w:t>
+      </w:r>
+    </w:p>
+    <w:p/>
+    <w:p>
+      <w:pPr>
+        <w:rPr>
+          <w:rFonts w:hint="eastAsia"/>
+        </w:rPr>
+      </w:pPr>
+      <w:r>
+        <w:rPr>
+          <w:rFonts w:hint="eastAsia"/>
+        </w:rPr>
+        <w:t>此外，根据伦敦地区人口统计地图</w:t>
+      </w:r>
+      <w:r>
+        <w:rPr>
+          <w:rFonts w:hint="eastAsia"/>
+        </w:rPr>
+        <w:t xml:space="preserve"> </w:t>
+      </w:r>
+      <w:r>
+        <w:rPr>
+          <w:rFonts w:hint="eastAsia"/>
+        </w:rPr>
+        <w:t>[@</w:t>
+      </w:r>
+      <w:r>
+        <w:t>Ibbetson2020</w:t>
+      </w:r>
+      <w:r>
+        <w:t>]</w:t>
+      </w:r>
+      <w:r>
+        <w:rPr>
+          <w:rFonts w:hint="eastAsia"/>
+        </w:rPr>
+        <w:t>，发现</w:t>
+      </w:r>
+      <w:r>
+        <w:t>Hillingdon 031</w:t>
+      </w:r>
+      <w:r>
+        <w:rPr>
+          <w:rFonts w:hint="eastAsia"/>
+        </w:rPr>
+        <w:t>周围地区人口数量很多，同时东北部地区人口数量也较多，</w:t>
+      </w:r>
+      <w:r>
+        <w:rPr>
+          <w:rFonts w:hint="eastAsia"/>
+        </w:rPr>
+        <w:t>这和我们的聚类结果相一致。此外聚类结果也和工作机会高度相关，从伦敦M</w:t>
+      </w:r>
+      <w:r>
+        <w:t>SOA</w:t>
+      </w:r>
+      <w:r>
+        <w:rPr>
+          <w:rFonts w:hint="eastAsia"/>
+        </w:rPr>
+        <w:t>就业人数地图 [</w:t>
+      </w:r>
+      <w:r>
+        <w:t>@</w:t>
+      </w:r>
+      <w:r>
+        <w:t>Hill2018</w:t>
+      </w:r>
+      <w:r>
+        <w:t xml:space="preserve">] </w:t>
+      </w:r>
+      <w:r>
+        <w:rPr>
+          <w:rFonts w:hint="eastAsia"/>
+        </w:rPr>
+        <w:t>也可以明确看出多数工作机会分布在</w:t>
+      </w:r>
+      <w:r>
+        <w:t>Hillingdon 031</w:t>
+      </w:r>
+      <w:r>
+        <w:rPr>
+          <w:rFonts w:hint="eastAsia"/>
+        </w:rPr>
+        <w:t>周围</w:t>
+      </w:r>
+      <w:r>
+        <w:rPr>
+          <w:rFonts w:hint="eastAsia"/>
+        </w:rPr>
+        <w:t>，</w:t>
+      </w:r>
+      <w:r>
+        <w:t>City of London 001</w:t>
+      </w:r>
+      <w:r>
+        <w:rPr>
+          <w:rFonts w:hint="eastAsia"/>
+        </w:rPr>
+        <w:t>还有东部地区。</w:t>
+      </w:r>
+      <w:r>
+        <w:rPr>
+          <w:rFonts w:hint="eastAsia"/>
+        </w:rPr>
+        <w:t>这些都可以说明伦敦逐渐涌现多个城市中心</w:t>
+      </w:r>
+      <w:r>
+        <w:rPr>
+          <w:rFonts w:hint="eastAsia"/>
+        </w:rPr>
+        <w:t>，</w:t>
+      </w:r>
+      <w:r>
+        <w:rPr>
+          <w:rFonts w:hint="eastAsia"/>
+        </w:rPr>
+        <w:t>在未来的</w:t>
+      </w:r>
+      <w:r>
+        <w:rPr>
+          <w:rFonts w:hint="eastAsia"/>
+        </w:rPr>
+        <w:t>城市规划中</w:t>
+      </w:r>
+      <w:r>
+        <w:rPr>
+          <w:rFonts w:hint="eastAsia"/>
+        </w:rPr>
+        <w:t>需要注意</w:t>
+      </w:r>
+      <w:r>
+        <w:rPr>
+          <w:rFonts w:hint="eastAsia"/>
+        </w:rPr>
+        <w:t>区域结构发生</w:t>
+      </w:r>
+      <w:r>
+        <w:rPr>
+          <w:rFonts w:hint="eastAsia"/>
+        </w:rPr>
+        <w:t>的</w:t>
+      </w:r>
+      <w:r>
+        <w:rPr>
+          <w:rFonts w:hint="eastAsia"/>
+        </w:rPr>
+        <w:t>变化。</w:t>
+      </w:r>
+    </w:p>
+    <w:p>
+      <w:pPr>
+        <w:rPr>
+          <w:rFonts w:hint="eastAsia"/>
+        </w:rPr>
+      </w:pPr>
+    </w:p>
+    <w:p>
+      <w:r>
+        <w:rPr>
+          <w:rFonts w:hint="eastAsia"/>
+        </w:rPr>
+        <w:t>C</w:t>
+      </w:r>
+      <w:r>
+        <w:t>onclusions</w:t>
+      </w:r>
+    </w:p>
+    <w:p/>
+    <w:p>
+      <w:r>
+        <w:rPr>
+          <w:rFonts w:hint="eastAsia"/>
+        </w:rPr>
+        <w:t>本项研究将K</w:t>
+      </w:r>
+      <w:r>
+        <w:t>-</w:t>
+      </w:r>
+      <w:r>
+        <w:rPr>
+          <w:rFonts w:hint="eastAsia"/>
+        </w:rPr>
+        <w:t>means和H</w:t>
+      </w:r>
+      <w:r>
+        <w:t>DBSCAN</w:t>
+      </w:r>
+      <w:r>
+        <w:rPr>
+          <w:rFonts w:hint="eastAsia"/>
+        </w:rPr>
+        <w:t>聚类方法应用于伦敦</w:t>
+      </w:r>
+      <w:r>
+        <w:t>O</w:t>
+      </w:r>
+      <w:r>
+        <w:rPr>
+          <w:rFonts w:hint="eastAsia"/>
+        </w:rPr>
+        <w:t>rigin-destination</w:t>
+      </w:r>
+      <w:r>
+        <w:t xml:space="preserve"> (OD) flow</w:t>
+      </w:r>
+      <w:r>
+        <w:rPr>
+          <w:rFonts w:hint="eastAsia"/>
+        </w:rPr>
+        <w:t>数据</w:t>
+      </w:r>
+      <w:r>
+        <w:rPr>
+          <w:rFonts w:hint="eastAsia"/>
+        </w:rPr>
+        <w:t>，分析了不同社会等级人们在M</w:t>
+      </w:r>
+      <w:r>
+        <w:t>SOA</w:t>
+      </w:r>
+      <w:r>
+        <w:rPr>
+          <w:rFonts w:hint="eastAsia"/>
+        </w:rPr>
+        <w:t>s之间的通勤模式，并根据</w:t>
+      </w:r>
+      <w:r>
+        <w:rPr>
+          <w:rFonts w:hint="eastAsia"/>
+        </w:rPr>
+        <w:t>房价和收入因素</w:t>
+      </w:r>
+      <w:r>
+        <w:rPr>
+          <w:rFonts w:hint="eastAsia"/>
+        </w:rPr>
+        <w:t>解释了产生聚类现象的原因</w:t>
+      </w:r>
+      <w:r>
+        <w:rPr>
+          <w:rFonts w:hint="eastAsia"/>
+        </w:rPr>
+        <w:t>，</w:t>
+      </w:r>
+      <w:r>
+        <w:rPr>
+          <w:rFonts w:hint="eastAsia"/>
+        </w:rPr>
+        <w:t>引出了</w:t>
+      </w:r>
+      <w:r>
+        <w:rPr>
+          <w:rFonts w:hint="eastAsia"/>
+        </w:rPr>
+        <w:t>城市结构正在发生改变。</w:t>
+      </w:r>
+      <w:r>
+        <w:rPr>
+          <w:rFonts w:hint="eastAsia"/>
+        </w:rPr>
+        <w:t>本项研究也存在一些不足，只考虑了社会等级这一个内在因素，而人们的通勤模式往往与多个因素都有联系，未来的工作可以利用更多影响</w:t>
+      </w:r>
+      <w:r>
+        <w:rPr>
+          <w:rFonts w:hint="eastAsia"/>
+        </w:rPr>
+        <w:t>通勤模式</w:t>
+      </w:r>
+      <w:r>
+        <w:rPr>
+          <w:rFonts w:hint="eastAsia"/>
+        </w:rPr>
+        <w:t>的因素</w:t>
+      </w:r>
+      <w:r>
+        <w:rPr>
+          <w:rFonts w:hint="eastAsia"/>
+        </w:rPr>
+        <w:t>，使用</w:t>
+      </w:r>
+      <w:r>
+        <w:rPr>
+          <w:rFonts w:hint="eastAsia"/>
+        </w:rPr>
+        <w:t>更加复杂的聚类方法</w:t>
+      </w:r>
+      <w:r>
+        <w:rPr>
+          <w:rFonts w:hint="eastAsia"/>
+        </w:rPr>
+        <w:t>深入探索</w:t>
+      </w:r>
+      <w:r>
+        <w:rPr>
+          <w:rFonts w:hint="eastAsia"/>
+        </w:rPr>
+        <w:t>通勤模式</w:t>
+      </w:r>
+      <w:r>
+        <w:rPr>
+          <w:rFonts w:hint="eastAsia"/>
+        </w:rPr>
+        <w:t>。</w:t>
+      </w:r>
+    </w:p>
+    <w:p>
+      <w:pPr>
+        <w:rPr>
+          <w:rFonts w:hint="eastAsia"/>
+        </w:rPr>
+      </w:pPr>
+    </w:p>
+    <w:p>
       <w:r>
         <w:t>R</w:t>
       </w:r>
@@ -537,6 +3610,59 @@
     <w:semiHidden/>
     <w:unhideWhenUsed/>
   </w:style>
+  <w:style w:type="paragraph" w:styleId="HTML">
+    <w:name w:val="HTML Preformatted"/>
+    <w:basedOn w:val="a"/>
+    <w:link w:val="HTML0"/>
+    <w:uiPriority w:val="99"/>
+    <w:semiHidden/>
+    <w:unhideWhenUsed/>
+    <w:rsid w:val="001F1960"/>
+    <w:pPr>
+      <w:widowControl/>
+      <w:tabs>
+        <w:tab w:val="left" w:pos="916"/>
+        <w:tab w:val="left" w:pos="1832"/>
+        <w:tab w:val="left" w:pos="2748"/>
+        <w:tab w:val="left" w:pos="3664"/>
+        <w:tab w:val="left" w:pos="4580"/>
+        <w:tab w:val="left" w:pos="5496"/>
+        <w:tab w:val="left" w:pos="6412"/>
+        <w:tab w:val="left" w:pos="7328"/>
+        <w:tab w:val="left" w:pos="8244"/>
+        <w:tab w:val="left" w:pos="9160"/>
+        <w:tab w:val="left" w:pos="10076"/>
+        <w:tab w:val="left" w:pos="10992"/>
+        <w:tab w:val="left" w:pos="11908"/>
+        <w:tab w:val="left" w:pos="12824"/>
+        <w:tab w:val="left" w:pos="13740"/>
+        <w:tab w:val="left" w:pos="14656"/>
+      </w:tabs>
+      <w:jc w:val="left"/>
+    </w:pPr>
+    <w:rPr>
+      <w:rFonts w:ascii="宋体" w:eastAsia="宋体" w:hAnsi="宋体" w:cs="宋体"/>
+      <w:kern w:val="0"/>
+      <w:sz w:val="24"/>
+      <w:szCs w:val="24"/>
+      <w14:ligatures w14:val="none"/>
+    </w:rPr>
+  </w:style>
+  <w:style w:type="character" w:customStyle="1" w:styleId="HTML0">
+    <w:name w:val="HTML 预设格式 字符"/>
+    <w:basedOn w:val="a0"/>
+    <w:link w:val="HTML"/>
+    <w:uiPriority w:val="99"/>
+    <w:semiHidden/>
+    <w:rsid w:val="001F1960"/>
+    <w:rPr>
+      <w:rFonts w:ascii="宋体" w:eastAsia="宋体" w:hAnsi="宋体" w:cs="宋体"/>
+      <w:kern w:val="0"/>
+      <w:sz w:val="24"/>
+      <w:szCs w:val="24"/>
+      <w14:ligatures w14:val="none"/>
+    </w:rPr>
+  </w:style>
 </w:styles>
 </file>
 
